--- a/Documentazione/GDPRPrj_PianoManut/GDPRPrj_PianoManut_v0.0.1.docx
+++ b/Documentazione/GDPRPrj_PianoManut/GDPRPrj_PianoManut_v0.0.1.docx
@@ -19,8 +19,6 @@
           <w14:reflection w14:blurRad="0" w14:stA="44000" w14:stPos="0" w14:endA="0" w14:endPos="12000" w14:dist="0" w14:dir="5400000" w14:fadeDir="5400000" w14:sx="100000" w14:sy="-100000" w14:kx="0" w14:ky="0" w14:algn="bl"/>
         </w:rPr>
       </w:pPr>
-      <w:bookmarkStart w:id="0" w:name="_GoBack"/>
-      <w:bookmarkEnd w:id="0"/>
     </w:p>
     <w:p>
       <w:pPr>
@@ -392,10 +390,10 @@
         <w:tblLook w:val="04A0" w:firstRow="1" w:lastRow="0" w:firstColumn="1" w:lastColumn="0" w:noHBand="0" w:noVBand="1"/>
       </w:tblPr>
       <w:tblGrid>
-        <w:gridCol w:w="2821"/>
-        <w:gridCol w:w="2299"/>
-        <w:gridCol w:w="2270"/>
-        <w:gridCol w:w="2238"/>
+        <w:gridCol w:w="2830"/>
+        <w:gridCol w:w="2296"/>
+        <w:gridCol w:w="2267"/>
+        <w:gridCol w:w="2235"/>
       </w:tblGrid>
       <w:tr>
         <w:tc>
@@ -486,19 +484,21 @@
               <w:rPr>
                 <w:rFonts w:cstheme="minorHAnsi"/>
               </w:rPr>
-              <w:t>GDPRPrj_</w:t>
+              <w:t>GDPRPrj_PianoManut_v0</w:t>
             </w:r>
             <w:r>
               <w:rPr>
                 <w:rFonts w:cstheme="minorHAnsi"/>
               </w:rPr>
-              <w:t>PianoManut</w:t>
+              <w:t>.0</w:t>
             </w:r>
+            <w:bookmarkStart w:id="0" w:name="_GoBack"/>
+            <w:bookmarkEnd w:id="0"/>
             <w:r>
               <w:rPr>
                 <w:rFonts w:cstheme="minorHAnsi"/>
               </w:rPr>
-              <w:t>_v0.1</w:t>
+              <w:t>.1</w:t>
             </w:r>
           </w:p>
         </w:tc>
@@ -516,19 +516,7 @@
               <w:rPr>
                 <w:rFonts w:cstheme="minorHAnsi"/>
               </w:rPr>
-              <w:t>0.</w:t>
-            </w:r>
-            <w:r>
-              <w:rPr>
-                <w:rFonts w:cstheme="minorHAnsi"/>
-              </w:rPr>
-              <w:t>0.</w:t>
-            </w:r>
-            <w:r>
-              <w:rPr>
-                <w:rFonts w:cstheme="minorHAnsi"/>
-              </w:rPr>
-              <w:t>1</w:t>
+              <w:t>0.0.1</w:t>
             </w:r>
           </w:p>
         </w:tc>
@@ -564,25 +552,7 @@
               <w:rPr>
                 <w:rFonts w:cstheme="minorHAnsi"/>
               </w:rPr>
-              <w:t>22</w:t>
-            </w:r>
-            <w:r>
-              <w:rPr>
-                <w:rFonts w:cstheme="minorHAnsi"/>
-              </w:rPr>
-              <w:t>/0</w:t>
-            </w:r>
-            <w:r>
-              <w:rPr>
-                <w:rFonts w:cstheme="minorHAnsi"/>
-              </w:rPr>
-              <w:t>6</w:t>
-            </w:r>
-            <w:r>
-              <w:rPr>
-                <w:rFonts w:cstheme="minorHAnsi"/>
-              </w:rPr>
-              <w:t>/2019</w:t>
+              <w:t>22/06/2019</w:t>
             </w:r>
           </w:p>
         </w:tc>
@@ -772,15 +742,7 @@
         <w:t xml:space="preserve">: </w:t>
       </w:r>
       <w:r>
-        <w:t xml:space="preserve">nel caso in cui non si intenda aggiungere nuove funzionalità in una nuova versione del software, il gruppo di lavoro dovrà comunque effettuare periodico </w:t>
-      </w:r>
-      <w:proofErr w:type="spellStart"/>
-      <w:r>
-        <w:t>refactoring</w:t>
-      </w:r>
-      <w:proofErr w:type="spellEnd"/>
-      <w:r>
-        <w:t xml:space="preserve"> del codice e tenersi aggiornato su eventuali modifiche che influenzano il dominio applicativo e sulla creazione di nuovi strumenti o standard che possono migliorare la qualità del software esistente</w:t>
+        <w:t>nel caso in cui non si intenda aggiungere nuove funzionalità in una nuova versione del software, il gruppo di lavoro dovrà comunque effettuare periodico refactoring del codice e tenersi aggiornato su eventuali modifiche che influenzano il dominio applicativo e sulla creazione di nuovi strumenti o standard che possono migliorare la qualità del software esistente</w:t>
       </w:r>
       <w:r>
         <w:t>, in maniera particolare per le componenti del sistema che si intende riusare.</w:t>
@@ -847,15 +809,7 @@
         </w:rPr>
       </w:pPr>
       <w:r>
-        <w:t xml:space="preserve">Analisi di fattibilità: dopo aver compreso il problema ed i suoi risvolti nel sistema e nel dominio applicativo, dovrà essere stabilito se i cambiamenti richiesti possano essere effettivamente implementati e gli impatti di questi rispetto al sistema. </w:t>
-      </w:r>
-      <w:proofErr w:type="gramStart"/>
-      <w:r>
-        <w:t>Inoltre</w:t>
-      </w:r>
-      <w:proofErr w:type="gramEnd"/>
-      <w:r>
-        <w:t xml:space="preserve"> andranno stimati i costi relativi alla manutenzione richiesta, analizzando se l’intervento richiesto ricada tra quelli previsti nel contratto stipulato con il cliente. Nel caso in cui ciò non si verifichi, andrà formulata un’appropriata offerta al cliente.</w:t>
+        <w:t>Analisi di fattibilità: dopo aver compreso il problema ed i suoi risvolti nel sistema e nel dominio applicativo, dovrà essere stabilito se i cambiamenti richiesti possano essere effettivamente implementati e gli impatti di questi rispetto al sistema. Inoltre andranno stimati i costi relativi alla manutenzione richiesta, analizzando se l’intervento richiesto ricada tra quelli previsti nel contratto stipulato con il cliente. Nel caso in cui ciò non si verifichi, andrà formulata un’appropriata offerta al cliente.</w:t>
       </w:r>
     </w:p>
     <w:p>
@@ -895,67 +849,11 @@
     </w:p>
     <w:p>
       <w:r>
-        <w:t xml:space="preserve">Alcune considerazioni: in ogni caso il manuale d’uso e gli altri documenti relativi al funzionamento del sistema andranno adeguatamente modificati o integrati rispetto alle modifiche svolte. </w:t>
-      </w:r>
-      <w:proofErr w:type="gramStart"/>
-      <w:r>
-        <w:t>Inoltre</w:t>
-      </w:r>
-      <w:proofErr w:type="gramEnd"/>
-      <w:r>
-        <w:t xml:space="preserve"> andrà prodotta appropriata documentazione rispetto ad ogni intervento descrivendo le </w:t>
-      </w:r>
-      <w:proofErr w:type="spellStart"/>
-      <w:r>
-        <w:t>change</w:t>
-      </w:r>
-      <w:proofErr w:type="spellEnd"/>
-      <w:r>
-        <w:t xml:space="preserve"> </w:t>
-      </w:r>
-      <w:proofErr w:type="spellStart"/>
-      <w:r>
-        <w:t>request</w:t>
-      </w:r>
-      <w:proofErr w:type="spellEnd"/>
-      <w:r>
-        <w:t xml:space="preserve"> iniziali (facendo riferimento ad uno stesso </w:t>
-      </w:r>
-      <w:proofErr w:type="spellStart"/>
-      <w:r>
-        <w:t>form</w:t>
-      </w:r>
-      <w:proofErr w:type="spellEnd"/>
-      <w:r>
-        <w:t xml:space="preserve"> per descrivere le </w:t>
-      </w:r>
-      <w:proofErr w:type="spellStart"/>
-      <w:r>
-        <w:t>change</w:t>
-      </w:r>
-      <w:proofErr w:type="spellEnd"/>
-      <w:r>
-        <w:t xml:space="preserve"> </w:t>
-      </w:r>
-      <w:proofErr w:type="spellStart"/>
-      <w:r>
-        <w:t>request</w:t>
-      </w:r>
-      <w:proofErr w:type="spellEnd"/>
-      <w:r>
-        <w:t xml:space="preserve">), le azioni svolte ed il risultato finale. In alcuni casi particolari potranno essere necessarie attività di ritiro e conseguente sostituzione dei sistemi già rilasciati, notificando preventivamente in tempi adeguati gli utenti cui è stato rilasciato il sistema. In altri casi alcuni interventi potranno avere urgenti necessità di svolgimento, ad esempio nei casi in cui sia necessario correggere grossi errori nel sistema o gestire cambiamenti inaspettati; all’occorrenza può quindi essere opportuno accorciare le attività di analisi e design a seconda delle necessità temporali o, nel peggiore dei casi, correggere esclusivamente gli effetti collaterali generati dal problema identificato. In </w:t>
+        <w:t xml:space="preserve">Alcune considerazioni: in ogni caso il manuale d’uso e gli altri documenti relativi al funzionamento del sistema andranno adeguatamente modificati o integrati rispetto alle modifiche svolte. Inoltre andrà prodotta appropriata documentazione rispetto ad ogni intervento descrivendo le change request iniziali (facendo riferimento ad uno stesso form per descrivere le change request), le azioni svolte ed il risultato finale. In alcuni casi particolari potranno essere necessarie attività di ritiro e conseguente sostituzione dei sistemi già rilasciati, notificando preventivamente in tempi adeguati gli utenti cui è stato rilasciato il sistema. In altri casi alcuni interventi potranno avere urgenti necessità di svolgimento, ad esempio nei casi in cui sia necessario correggere grossi errori nel sistema o gestire cambiamenti inaspettati; all’occorrenza può quindi essere opportuno accorciare le attività di analisi e design a seconda delle necessità temporali o, nel peggiore dei casi, correggere esclusivamente gli effetti collaterali generati dal problema identificato. In </w:t>
       </w:r>
       <w:r>
         <w:lastRenderedPageBreak/>
-        <w:t xml:space="preserve">ogni caso andrà sempre prodotta esaustiva documentazione per descrivere l’intervento svolto e svolta progressiva attività di </w:t>
-      </w:r>
-      <w:proofErr w:type="spellStart"/>
-      <w:r>
-        <w:t>refactoring</w:t>
-      </w:r>
-      <w:proofErr w:type="spellEnd"/>
-      <w:r>
-        <w:t xml:space="preserve"> per ristabilire la struttura e la qualità del sistema.</w:t>
+        <w:t>ogni caso andrà sempre prodotta esaustiva documentazione per descrivere l’intervento svolto e svolta progressiva attività di refactoring per ristabilire la struttura e la qualità del sistema.</w:t>
       </w:r>
     </w:p>
     <w:p>
@@ -1698,19 +1596,11 @@
       </w:rPr>
       <w:t xml:space="preserve"> </w:t>
     </w:r>
-    <w:proofErr w:type="spellStart"/>
-    <w:r>
-      <w:rPr>
-        <w:sz w:val="24"/>
-      </w:rPr>
-      <w:t>Baradel</w:t>
-    </w:r>
-    <w:proofErr w:type="spellEnd"/>
-    <w:r>
-      <w:rPr>
-        <w:sz w:val="24"/>
-      </w:rPr>
-      <w:t xml:space="preserve"> Luca</w:t>
+    <w:r>
+      <w:rPr>
+        <w:sz w:val="24"/>
+      </w:rPr>
+      <w:t>Baradel Luca</w:t>
     </w:r>
   </w:p>
 </w:hdr>
@@ -2236,19 +2126,11 @@
       </w:rPr>
       <w:t xml:space="preserve"> </w:t>
     </w:r>
-    <w:proofErr w:type="spellStart"/>
-    <w:r>
-      <w:rPr>
-        <w:sz w:val="24"/>
-      </w:rPr>
-      <w:t>Baradel</w:t>
-    </w:r>
-    <w:proofErr w:type="spellEnd"/>
-    <w:r>
-      <w:rPr>
-        <w:sz w:val="24"/>
-      </w:rPr>
-      <w:t xml:space="preserve"> Luca</w:t>
+    <w:r>
+      <w:rPr>
+        <w:sz w:val="24"/>
+      </w:rPr>
+      <w:t>Baradel Luca</w:t>
     </w:r>
   </w:p>
 </w:hdr>
@@ -2590,6 +2472,7 @@
     <w:lsdException w:name="HTML Sample" w:semiHidden="1" w:unhideWhenUsed="1"/>
     <w:lsdException w:name="HTML Typewriter" w:semiHidden="1" w:unhideWhenUsed="1"/>
     <w:lsdException w:name="HTML Variable" w:semiHidden="1" w:unhideWhenUsed="1"/>
+    <w:lsdException w:name="Normal Table" w:semiHidden="1" w:unhideWhenUsed="1"/>
     <w:lsdException w:name="annotation subject" w:semiHidden="1" w:unhideWhenUsed="1"/>
     <w:lsdException w:name="No List" w:semiHidden="1" w:unhideWhenUsed="1"/>
     <w:lsdException w:name="Outline List 1" w:semiHidden="1" w:unhideWhenUsed="1"/>
@@ -2632,8 +2515,11 @@
     <w:lsdException w:name="Table Contemporary" w:semiHidden="1" w:unhideWhenUsed="1"/>
     <w:lsdException w:name="Table Elegant" w:semiHidden="1" w:unhideWhenUsed="1"/>
     <w:lsdException w:name="Table Professional" w:semiHidden="1" w:unhideWhenUsed="1"/>
+    <w:lsdException w:name="Table Subtle 1" w:semiHidden="1" w:unhideWhenUsed="1"/>
     <w:lsdException w:name="Table Subtle 2" w:semiHidden="1" w:unhideWhenUsed="1"/>
     <w:lsdException w:name="Table Web 1" w:semiHidden="1" w:unhideWhenUsed="1"/>
+    <w:lsdException w:name="Table Web 2" w:semiHidden="1" w:unhideWhenUsed="1"/>
+    <w:lsdException w:name="Table Web 3" w:semiHidden="1" w:unhideWhenUsed="1"/>
     <w:lsdException w:name="Balloon Text" w:semiHidden="1" w:unhideWhenUsed="1"/>
     <w:lsdException w:name="Table Grid" w:uiPriority="39"/>
     <w:lsdException w:name="Table Theme" w:semiHidden="1" w:unhideWhenUsed="1"/>
@@ -3354,7 +3240,7 @@
 </file>
 
 <file path=customXml/itemProps1.xml><?xml version="1.0" encoding="utf-8"?>
-<ds:datastoreItem xmlns:ds="http://schemas.openxmlformats.org/officeDocument/2006/customXml" ds:itemID="{31B33348-F826-4B94-92EE-F6A5038D9182}">
+<ds:datastoreItem xmlns:ds="http://schemas.openxmlformats.org/officeDocument/2006/customXml" ds:itemID="{0704D36B-9CE0-4DFD-BB09-E82F5DB11EA8}">
   <ds:schemaRefs>
     <ds:schemaRef ds:uri="http://schemas.openxmlformats.org/officeDocument/2006/bibliography"/>
   </ds:schemaRefs>
